--- a/Security/Spring3HibernateIntegration/Read.Me.docx
+++ b/Security/Spring3HibernateIntegration/Read.Me.docx
@@ -10,7 +10,60 @@
           </w:rPr>
           <w:t>http://localhost:8080/Spring3HibernateIntegration/login</w:t>
         </w:r>
+        <w:r>
+          <w:rPr>
+            <w:rStyle w:val="Hyperlink"/>
+            <w:noProof/>
+          </w:rPr>
+          <w:drawing>
+            <wp:inline distT="0" distB="0" distL="0" distR="0">
+              <wp:extent cx="5172075" cy="1571625"/>
+              <wp:effectExtent l="19050" t="0" r="9525" b="0"/>
+              <wp:docPr id="6" name="Picture 1"/>
+              <wp:cNvGraphicFramePr>
+                <a:graphicFrameLocks xmlns:a="http://schemas.openxmlformats.org/drawingml/2006/main" noChangeAspect="1"/>
+              </wp:cNvGraphicFramePr>
+              <a:graphic xmlns:a="http://schemas.openxmlformats.org/drawingml/2006/main">
+                <a:graphicData uri="http://schemas.openxmlformats.org/drawingml/2006/picture">
+                  <pic:pic xmlns:pic="http://schemas.openxmlformats.org/drawingml/2006/picture">
+                    <pic:nvPicPr>
+                      <pic:cNvPr id="0" name="Picture 1"/>
+                      <pic:cNvPicPr>
+                        <a:picLocks noChangeAspect="1" noChangeArrowheads="1"/>
+                      </pic:cNvPicPr>
+                    </pic:nvPicPr>
+                    <pic:blipFill>
+                      <a:blip r:embed="rId5"/>
+                      <a:srcRect/>
+                      <a:stretch>
+                        <a:fillRect/>
+                      </a:stretch>
+                    </pic:blipFill>
+                    <pic:spPr bwMode="auto">
+                      <a:xfrm>
+                        <a:off x="0" y="0"/>
+                        <a:ext cx="5172075" cy="1571625"/>
+                      </a:xfrm>
+                      <a:prstGeom prst="rect">
+                        <a:avLst/>
+                      </a:prstGeom>
+                      <a:noFill/>
+                      <a:ln w="9525">
+                        <a:noFill/>
+                        <a:miter lim="800000"/>
+                        <a:headEnd/>
+                        <a:tailEnd/>
+                      </a:ln>
+                    </pic:spPr>
+                  </pic:pic>
+                </a:graphicData>
+              </a:graphic>
+            </wp:inline>
+          </w:drawing>
+        </w:r>
       </w:hyperlink>
+    </w:p>
+    <w:p>
       <w:r>
         <w:rPr>
           <w:noProof/>
@@ -33,7 +86,7 @@
                     </pic:cNvPicPr>
                   </pic:nvPicPr>
                   <pic:blipFill>
-                    <a:blip r:embed="rId5"/>
+                    <a:blip r:embed="rId6"/>
                     <a:srcRect/>
                     <a:stretch>
                       <a:fillRect/>
@@ -86,7 +139,7 @@
                     </pic:cNvPicPr>
                   </pic:nvPicPr>
                   <pic:blipFill>
-                    <a:blip r:embed="rId6"/>
+                    <a:blip r:embed="rId7"/>
                     <a:srcRect/>
                     <a:stretch>
                       <a:fillRect/>
@@ -136,7 +189,7 @@
                     </pic:cNvPicPr>
                   </pic:nvPicPr>
                   <pic:blipFill>
-                    <a:blip r:embed="rId7"/>
+                    <a:blip r:embed="rId8"/>
                     <a:srcRect/>
                     <a:stretch>
                       <a:fillRect/>
